--- a/Python/Assignment/04. Python DB and Framework/Theory/05. Virtual Environment.docx
+++ b/Python/Assignment/04. Python DB and Framework/Theory/05. Virtual Environment.docx
@@ -30,6 +30,704 @@
     <w:p>
       <w:pPr>
         <w:rPr>
+          <w:rFonts w:ascii="Times New Roman" w:hAnsi="Times New Roman" w:cs="Times New Roman"/>
+          <w:sz w:val="32"/>
+          <w:szCs w:val="32"/>
+        </w:rPr>
+      </w:pPr>
+      <w:r>
+        <w:rPr>
+          <w:rFonts w:ascii="Times New Roman" w:hAnsi="Times New Roman" w:cs="Times New Roman"/>
+          <w:sz w:val="32"/>
+          <w:szCs w:val="32"/>
+        </w:rPr>
+        <w:t>• Understanding the importance of a virtual environment in Python projects.</w:t>
+      </w:r>
+    </w:p>
+    <w:p>
+      <w:pPr>
+        <w:rPr>
+          <w:rFonts w:ascii="Times New Roman" w:hAnsi="Times New Roman" w:cs="Times New Roman"/>
+          <w:sz w:val="32"/>
+          <w:szCs w:val="32"/>
+        </w:rPr>
+      </w:pPr>
+      <w:r>
+        <w:rPr>
+          <w:rFonts w:ascii="Times New Roman" w:hAnsi="Times New Roman" w:cs="Times New Roman"/>
+          <w:sz w:val="32"/>
+          <w:szCs w:val="32"/>
+        </w:rPr>
+        <w:t>A virtual environment in Python is a self-contained directory that contains a Python installation for a particular version of Python, along with a number of additional packages and libraries. Here’s why they are so important:</w:t>
+      </w:r>
+    </w:p>
+    <w:p>
+      <w:pPr>
+        <w:rPr>
+          <w:rFonts w:ascii="Times New Roman" w:hAnsi="Times New Roman" w:cs="Times New Roman"/>
+          <w:sz w:val="32"/>
+          <w:szCs w:val="32"/>
+        </w:rPr>
+      </w:pPr>
+    </w:p>
+    <w:p>
+      <w:pPr>
+        <w:rPr>
+          <w:rFonts w:ascii="Times New Roman" w:hAnsi="Times New Roman" w:cs="Times New Roman"/>
+          <w:b/>
+          <w:bCs/>
+          <w:sz w:val="32"/>
+          <w:szCs w:val="32"/>
+        </w:rPr>
+      </w:pPr>
+      <w:r>
+        <w:rPr>
+          <w:rFonts w:ascii="Times New Roman" w:hAnsi="Times New Roman" w:cs="Times New Roman"/>
+          <w:b/>
+          <w:bCs/>
+          <w:sz w:val="32"/>
+          <w:szCs w:val="32"/>
+        </w:rPr>
+        <w:t>1. Dependency Management</w:t>
+      </w:r>
+    </w:p>
+    <w:p>
+      <w:pPr>
+        <w:numPr>
+          <w:ilvl w:val="0"/>
+          <w:numId w:val="1"/>
+        </w:numPr>
+        <w:rPr>
+          <w:rFonts w:ascii="Times New Roman" w:hAnsi="Times New Roman" w:cs="Times New Roman"/>
+          <w:sz w:val="32"/>
+          <w:szCs w:val="32"/>
+        </w:rPr>
+      </w:pPr>
+      <w:r>
+        <w:rPr>
+          <w:rFonts w:ascii="Times New Roman" w:hAnsi="Times New Roman" w:cs="Times New Roman"/>
+          <w:b/>
+          <w:bCs/>
+          <w:sz w:val="32"/>
+          <w:szCs w:val="32"/>
+        </w:rPr>
+        <w:t>Isolation</w:t>
+      </w:r>
+      <w:r>
+        <w:rPr>
+          <w:rFonts w:ascii="Times New Roman" w:hAnsi="Times New Roman" w:cs="Times New Roman"/>
+          <w:sz w:val="32"/>
+          <w:szCs w:val="32"/>
+        </w:rPr>
+        <w:t>: Each project can have its own dependencies, regardless of what dependencies every other project has. This means you can install a specific version of a library for one project without affecting other projects.</w:t>
+      </w:r>
+    </w:p>
+    <w:p>
+      <w:pPr>
+        <w:numPr>
+          <w:ilvl w:val="0"/>
+          <w:numId w:val="1"/>
+        </w:numPr>
+        <w:rPr>
+          <w:rFonts w:ascii="Times New Roman" w:hAnsi="Times New Roman" w:cs="Times New Roman"/>
+          <w:sz w:val="32"/>
+          <w:szCs w:val="32"/>
+        </w:rPr>
+      </w:pPr>
+      <w:r>
+        <w:rPr>
+          <w:rFonts w:ascii="Times New Roman" w:hAnsi="Times New Roman" w:cs="Times New Roman"/>
+          <w:b/>
+          <w:bCs/>
+          <w:sz w:val="32"/>
+          <w:szCs w:val="32"/>
+        </w:rPr>
+        <w:t>Avoid Conflicts</w:t>
+      </w:r>
+      <w:r>
+        <w:rPr>
+          <w:rFonts w:ascii="Times New Roman" w:hAnsi="Times New Roman" w:cs="Times New Roman"/>
+          <w:sz w:val="32"/>
+          <w:szCs w:val="32"/>
+        </w:rPr>
+        <w:t>: Different projects may require different versions of the same package. Virtual environments prevent these conflicts by isolating the package installations.</w:t>
+      </w:r>
+    </w:p>
+    <w:p>
+      <w:pPr>
+        <w:ind w:left="720"/>
+        <w:rPr>
+          <w:rFonts w:ascii="Times New Roman" w:hAnsi="Times New Roman" w:cs="Times New Roman"/>
+          <w:sz w:val="32"/>
+          <w:szCs w:val="32"/>
+        </w:rPr>
+      </w:pPr>
+    </w:p>
+    <w:p>
+      <w:pPr>
+        <w:rPr>
+          <w:rFonts w:ascii="Times New Roman" w:hAnsi="Times New Roman" w:cs="Times New Roman"/>
+          <w:b/>
+          <w:bCs/>
+          <w:sz w:val="32"/>
+          <w:szCs w:val="32"/>
+        </w:rPr>
+      </w:pPr>
+      <w:r>
+        <w:rPr>
+          <w:rFonts w:ascii="Times New Roman" w:hAnsi="Times New Roman" w:cs="Times New Roman"/>
+          <w:b/>
+          <w:bCs/>
+          <w:sz w:val="32"/>
+          <w:szCs w:val="32"/>
+        </w:rPr>
+        <w:t>2. Environment Consistency</w:t>
+      </w:r>
+    </w:p>
+    <w:p>
+      <w:pPr>
+        <w:numPr>
+          <w:ilvl w:val="0"/>
+          <w:numId w:val="2"/>
+        </w:numPr>
+        <w:rPr>
+          <w:rFonts w:ascii="Times New Roman" w:hAnsi="Times New Roman" w:cs="Times New Roman"/>
+          <w:sz w:val="32"/>
+          <w:szCs w:val="32"/>
+        </w:rPr>
+      </w:pPr>
+      <w:r>
+        <w:rPr>
+          <w:rFonts w:ascii="Times New Roman" w:hAnsi="Times New Roman" w:cs="Times New Roman"/>
+          <w:b/>
+          <w:bCs/>
+          <w:sz w:val="32"/>
+          <w:szCs w:val="32"/>
+        </w:rPr>
+        <w:t>Reproducibility</w:t>
+      </w:r>
+      <w:r>
+        <w:rPr>
+          <w:rFonts w:ascii="Times New Roman" w:hAnsi="Times New Roman" w:cs="Times New Roman"/>
+          <w:sz w:val="32"/>
+          <w:szCs w:val="32"/>
+        </w:rPr>
+        <w:t>: Developers can ensure that the application runs in the same environment on different machines. This is crucial for development, testing, and production environments.</w:t>
+      </w:r>
+    </w:p>
+    <w:p>
+      <w:pPr>
+        <w:numPr>
+          <w:ilvl w:val="0"/>
+          <w:numId w:val="2"/>
+        </w:numPr>
+        <w:rPr>
+          <w:rFonts w:ascii="Times New Roman" w:hAnsi="Times New Roman" w:cs="Times New Roman"/>
+          <w:sz w:val="32"/>
+          <w:szCs w:val="32"/>
+        </w:rPr>
+      </w:pPr>
+      <w:r>
+        <w:rPr>
+          <w:rFonts w:ascii="Times New Roman" w:hAnsi="Times New Roman" w:cs="Times New Roman"/>
+          <w:b/>
+          <w:bCs/>
+          <w:sz w:val="32"/>
+          <w:szCs w:val="32"/>
+        </w:rPr>
+        <w:t>Stable Environment</w:t>
+      </w:r>
+      <w:r>
+        <w:rPr>
+          <w:rFonts w:ascii="Times New Roman" w:hAnsi="Times New Roman" w:cs="Times New Roman"/>
+          <w:sz w:val="32"/>
+          <w:szCs w:val="32"/>
+        </w:rPr>
+        <w:t>: Helps in maintaining a stable environment for the application by avoiding the impacts of system-wide package upgrades.</w:t>
+      </w:r>
+    </w:p>
+    <w:p>
+      <w:pPr>
+        <w:ind w:left="720"/>
+        <w:rPr>
+          <w:rFonts w:ascii="Times New Roman" w:hAnsi="Times New Roman" w:cs="Times New Roman"/>
+          <w:sz w:val="32"/>
+          <w:szCs w:val="32"/>
+        </w:rPr>
+      </w:pPr>
+    </w:p>
+    <w:p>
+      <w:pPr>
+        <w:rPr>
+          <w:rFonts w:ascii="Times New Roman" w:hAnsi="Times New Roman" w:cs="Times New Roman"/>
+          <w:b/>
+          <w:bCs/>
+          <w:sz w:val="32"/>
+          <w:szCs w:val="32"/>
+        </w:rPr>
+      </w:pPr>
+      <w:r>
+        <w:rPr>
+          <w:rFonts w:ascii="Times New Roman" w:hAnsi="Times New Roman" w:cs="Times New Roman"/>
+          <w:b/>
+          <w:bCs/>
+          <w:sz w:val="32"/>
+          <w:szCs w:val="32"/>
+        </w:rPr>
+        <w:t>3. Simplified Collaboration</w:t>
+      </w:r>
+    </w:p>
+    <w:p>
+      <w:pPr>
+        <w:numPr>
+          <w:ilvl w:val="0"/>
+          <w:numId w:val="3"/>
+        </w:numPr>
+        <w:rPr>
+          <w:rFonts w:ascii="Times New Roman" w:hAnsi="Times New Roman" w:cs="Times New Roman"/>
+          <w:sz w:val="32"/>
+          <w:szCs w:val="32"/>
+        </w:rPr>
+      </w:pPr>
+      <w:r>
+        <w:rPr>
+          <w:rFonts w:ascii="Times New Roman" w:hAnsi="Times New Roman" w:cs="Times New Roman"/>
+          <w:b/>
+          <w:bCs/>
+          <w:sz w:val="32"/>
+          <w:szCs w:val="32"/>
+        </w:rPr>
+        <w:t>Requirements File</w:t>
+      </w:r>
+      <w:r>
+        <w:rPr>
+          <w:rFonts w:ascii="Times New Roman" w:hAnsi="Times New Roman" w:cs="Times New Roman"/>
+          <w:sz w:val="32"/>
+          <w:szCs w:val="32"/>
+        </w:rPr>
+        <w:t xml:space="preserve">: With virtual environments, you can use a requirements.txt file to list all the packages and their versions </w:t>
+      </w:r>
+      <w:r>
+        <w:rPr>
+          <w:rFonts w:ascii="Times New Roman" w:hAnsi="Times New Roman" w:cs="Times New Roman"/>
+          <w:sz w:val="32"/>
+          <w:szCs w:val="32"/>
+        </w:rPr>
+        <w:lastRenderedPageBreak/>
+        <w:t>that your project depends on. Other developers can then recreate the exact same environment using this file.</w:t>
+      </w:r>
+    </w:p>
+    <w:p>
+      <w:pPr>
+        <w:numPr>
+          <w:ilvl w:val="0"/>
+          <w:numId w:val="3"/>
+        </w:numPr>
+        <w:rPr>
+          <w:rFonts w:ascii="Times New Roman" w:hAnsi="Times New Roman" w:cs="Times New Roman"/>
+          <w:sz w:val="32"/>
+          <w:szCs w:val="32"/>
+        </w:rPr>
+      </w:pPr>
+      <w:r>
+        <w:rPr>
+          <w:rFonts w:ascii="Times New Roman" w:hAnsi="Times New Roman" w:cs="Times New Roman"/>
+          <w:b/>
+          <w:bCs/>
+          <w:sz w:val="32"/>
+          <w:szCs w:val="32"/>
+        </w:rPr>
+        <w:t>Onboarding</w:t>
+      </w:r>
+      <w:r>
+        <w:rPr>
+          <w:rFonts w:ascii="Times New Roman" w:hAnsi="Times New Roman" w:cs="Times New Roman"/>
+          <w:sz w:val="32"/>
+          <w:szCs w:val="32"/>
+        </w:rPr>
+        <w:t>: New developers can quickly set up their development environment to match the project’s requirements, making onboarding easier.</w:t>
+      </w:r>
+    </w:p>
+    <w:p>
+      <w:pPr>
+        <w:ind w:left="720"/>
+        <w:rPr>
+          <w:rFonts w:ascii="Times New Roman" w:hAnsi="Times New Roman" w:cs="Times New Roman"/>
+          <w:sz w:val="32"/>
+          <w:szCs w:val="32"/>
+        </w:rPr>
+      </w:pPr>
+    </w:p>
+    <w:p>
+      <w:pPr>
+        <w:rPr>
+          <w:rFonts w:ascii="Times New Roman" w:hAnsi="Times New Roman" w:cs="Times New Roman"/>
+          <w:b/>
+          <w:bCs/>
+          <w:sz w:val="32"/>
+          <w:szCs w:val="32"/>
+        </w:rPr>
+      </w:pPr>
+      <w:r>
+        <w:rPr>
+          <w:rFonts w:ascii="Times New Roman" w:hAnsi="Times New Roman" w:cs="Times New Roman"/>
+          <w:b/>
+          <w:bCs/>
+          <w:sz w:val="32"/>
+          <w:szCs w:val="32"/>
+        </w:rPr>
+        <w:t>4. Improved Security</w:t>
+      </w:r>
+    </w:p>
+    <w:p>
+      <w:pPr>
+        <w:numPr>
+          <w:ilvl w:val="0"/>
+          <w:numId w:val="4"/>
+        </w:numPr>
+        <w:rPr>
+          <w:rFonts w:ascii="Times New Roman" w:hAnsi="Times New Roman" w:cs="Times New Roman"/>
+          <w:sz w:val="32"/>
+          <w:szCs w:val="32"/>
+        </w:rPr>
+      </w:pPr>
+      <w:r>
+        <w:rPr>
+          <w:rFonts w:ascii="Times New Roman" w:hAnsi="Times New Roman" w:cs="Times New Roman"/>
+          <w:b/>
+          <w:bCs/>
+          <w:sz w:val="32"/>
+          <w:szCs w:val="32"/>
+        </w:rPr>
+        <w:t>Sandboxing</w:t>
+      </w:r>
+      <w:r>
+        <w:rPr>
+          <w:rFonts w:ascii="Times New Roman" w:hAnsi="Times New Roman" w:cs="Times New Roman"/>
+          <w:sz w:val="32"/>
+          <w:szCs w:val="32"/>
+        </w:rPr>
+        <w:t>: By isolating the environment, you reduce the risk of conflicts or errors that could be caused by other projects on the same machine. This sandboxing can also help mitigate security risks.</w:t>
+      </w:r>
+    </w:p>
+    <w:p>
+      <w:pPr>
+        <w:ind w:left="720"/>
+        <w:rPr>
+          <w:rFonts w:ascii="Times New Roman" w:hAnsi="Times New Roman" w:cs="Times New Roman"/>
+          <w:sz w:val="32"/>
+          <w:szCs w:val="32"/>
+        </w:rPr>
+      </w:pPr>
+    </w:p>
+    <w:p>
+      <w:pPr>
+        <w:rPr>
+          <w:rFonts w:ascii="Times New Roman" w:hAnsi="Times New Roman" w:cs="Times New Roman"/>
+          <w:b/>
+          <w:bCs/>
+          <w:sz w:val="32"/>
+          <w:szCs w:val="32"/>
+        </w:rPr>
+      </w:pPr>
+      <w:r>
+        <w:rPr>
+          <w:rFonts w:ascii="Times New Roman" w:hAnsi="Times New Roman" w:cs="Times New Roman"/>
+          <w:b/>
+          <w:bCs/>
+          <w:sz w:val="32"/>
+          <w:szCs w:val="32"/>
+        </w:rPr>
+        <w:t>Creating a Virtual Environment</w:t>
+      </w:r>
+    </w:p>
+    <w:p>
+      <w:pPr>
+        <w:rPr>
+          <w:rFonts w:ascii="Times New Roman" w:hAnsi="Times New Roman" w:cs="Times New Roman"/>
+          <w:sz w:val="32"/>
+          <w:szCs w:val="32"/>
+        </w:rPr>
+      </w:pPr>
+      <w:r>
+        <w:rPr>
+          <w:rFonts w:ascii="Times New Roman" w:hAnsi="Times New Roman" w:cs="Times New Roman"/>
+          <w:sz w:val="32"/>
+          <w:szCs w:val="32"/>
+        </w:rPr>
+        <w:t xml:space="preserve">To create a virtual environment, you can use the </w:t>
+      </w:r>
+      <w:proofErr w:type="spellStart"/>
+      <w:r>
+        <w:rPr>
+          <w:rFonts w:ascii="Times New Roman" w:hAnsi="Times New Roman" w:cs="Times New Roman"/>
+          <w:sz w:val="32"/>
+          <w:szCs w:val="32"/>
+        </w:rPr>
+        <w:t>venv</w:t>
+      </w:r>
+      <w:proofErr w:type="spellEnd"/>
+      <w:r>
+        <w:rPr>
+          <w:rFonts w:ascii="Times New Roman" w:hAnsi="Times New Roman" w:cs="Times New Roman"/>
+          <w:sz w:val="32"/>
+          <w:szCs w:val="32"/>
+        </w:rPr>
+        <w:t xml:space="preserve"> module which is included with Python 3. Here’s how you can create and activate a virtual environment:</w:t>
+      </w:r>
+    </w:p>
+    <w:p>
+      <w:pPr>
+        <w:ind w:left="720"/>
+        <w:rPr>
+          <w:rFonts w:ascii="Times New Roman" w:hAnsi="Times New Roman" w:cs="Times New Roman"/>
+          <w:sz w:val="28"/>
+          <w:szCs w:val="28"/>
+        </w:rPr>
+      </w:pPr>
+      <w:r>
+        <w:rPr>
+          <w:rFonts w:ascii="Times New Roman" w:hAnsi="Times New Roman" w:cs="Times New Roman"/>
+          <w:sz w:val="28"/>
+          <w:szCs w:val="28"/>
+        </w:rPr>
+        <w:t># Create a virtual environment</w:t>
+      </w:r>
+    </w:p>
+    <w:p>
+      <w:pPr>
+        <w:ind w:left="720"/>
+        <w:rPr>
+          <w:rFonts w:ascii="Times New Roman" w:hAnsi="Times New Roman" w:cs="Times New Roman"/>
+          <w:sz w:val="28"/>
+          <w:szCs w:val="28"/>
+        </w:rPr>
+      </w:pPr>
+      <w:r>
+        <w:rPr>
+          <w:rFonts w:ascii="Times New Roman" w:hAnsi="Times New Roman" w:cs="Times New Roman"/>
+          <w:sz w:val="28"/>
+          <w:szCs w:val="28"/>
+        </w:rPr>
+        <w:t xml:space="preserve">python -m </w:t>
+      </w:r>
+      <w:proofErr w:type="spellStart"/>
+      <w:r>
+        <w:rPr>
+          <w:rFonts w:ascii="Times New Roman" w:hAnsi="Times New Roman" w:cs="Times New Roman"/>
+          <w:sz w:val="28"/>
+          <w:szCs w:val="28"/>
+        </w:rPr>
+        <w:t>venv</w:t>
+      </w:r>
+      <w:proofErr w:type="spellEnd"/>
+      <w:r>
+        <w:rPr>
+          <w:rFonts w:ascii="Times New Roman" w:hAnsi="Times New Roman" w:cs="Times New Roman"/>
+          <w:sz w:val="28"/>
+          <w:szCs w:val="28"/>
+        </w:rPr>
+        <w:t xml:space="preserve"> </w:t>
+      </w:r>
+      <w:proofErr w:type="spellStart"/>
+      <w:r>
+        <w:rPr>
+          <w:rFonts w:ascii="Times New Roman" w:hAnsi="Times New Roman" w:cs="Times New Roman"/>
+          <w:sz w:val="28"/>
+          <w:szCs w:val="28"/>
+        </w:rPr>
+        <w:t>myenv</w:t>
+      </w:r>
+      <w:proofErr w:type="spellEnd"/>
+    </w:p>
+    <w:p>
+      <w:pPr>
+        <w:ind w:left="720"/>
+        <w:rPr>
+          <w:rFonts w:ascii="Times New Roman" w:hAnsi="Times New Roman" w:cs="Times New Roman"/>
+          <w:sz w:val="28"/>
+          <w:szCs w:val="28"/>
+        </w:rPr>
+      </w:pPr>
+    </w:p>
+    <w:p>
+      <w:pPr>
+        <w:ind w:left="720"/>
+        <w:rPr>
+          <w:rFonts w:ascii="Times New Roman" w:hAnsi="Times New Roman" w:cs="Times New Roman"/>
+          <w:sz w:val="28"/>
+          <w:szCs w:val="28"/>
+        </w:rPr>
+      </w:pPr>
+      <w:r>
+        <w:rPr>
+          <w:rFonts w:ascii="Times New Roman" w:hAnsi="Times New Roman" w:cs="Times New Roman"/>
+          <w:sz w:val="28"/>
+          <w:szCs w:val="28"/>
+        </w:rPr>
+        <w:t># Activate the virtual environment (Windows)</w:t>
+      </w:r>
+    </w:p>
+    <w:p>
+      <w:pPr>
+        <w:ind w:left="720"/>
+        <w:rPr>
+          <w:rFonts w:ascii="Times New Roman" w:hAnsi="Times New Roman" w:cs="Times New Roman"/>
+          <w:sz w:val="28"/>
+          <w:szCs w:val="28"/>
+        </w:rPr>
+      </w:pPr>
+      <w:proofErr w:type="spellStart"/>
+      <w:r>
+        <w:rPr>
+          <w:rFonts w:ascii="Times New Roman" w:hAnsi="Times New Roman" w:cs="Times New Roman"/>
+          <w:sz w:val="28"/>
+          <w:szCs w:val="28"/>
+        </w:rPr>
+        <w:t>myenv</w:t>
+      </w:r>
+      <w:proofErr w:type="spellEnd"/>
+      <w:r>
+        <w:rPr>
+          <w:rFonts w:ascii="Times New Roman" w:hAnsi="Times New Roman" w:cs="Times New Roman"/>
+          <w:sz w:val="28"/>
+          <w:szCs w:val="28"/>
+        </w:rPr>
+        <w:t>\Scripts\activate</w:t>
+      </w:r>
+    </w:p>
+    <w:p>
+      <w:pPr>
+        <w:ind w:left="720"/>
+        <w:rPr>
+          <w:rFonts w:ascii="Times New Roman" w:hAnsi="Times New Roman" w:cs="Times New Roman"/>
+          <w:sz w:val="28"/>
+          <w:szCs w:val="28"/>
+        </w:rPr>
+      </w:pPr>
+    </w:p>
+    <w:p>
+      <w:pPr>
+        <w:ind w:left="720"/>
+        <w:rPr>
+          <w:rFonts w:ascii="Times New Roman" w:hAnsi="Times New Roman" w:cs="Times New Roman"/>
+          <w:sz w:val="28"/>
+          <w:szCs w:val="28"/>
+        </w:rPr>
+      </w:pPr>
+      <w:r>
+        <w:rPr>
+          <w:rFonts w:ascii="Times New Roman" w:hAnsi="Times New Roman" w:cs="Times New Roman"/>
+          <w:sz w:val="28"/>
+          <w:szCs w:val="28"/>
+        </w:rPr>
+        <w:t># Activate the virtual environment (MacOS/Linux)</w:t>
+      </w:r>
+    </w:p>
+    <w:p>
+      <w:pPr>
+        <w:ind w:left="720"/>
+        <w:rPr>
+          <w:rFonts w:ascii="Times New Roman" w:hAnsi="Times New Roman" w:cs="Times New Roman"/>
+          <w:sz w:val="28"/>
+          <w:szCs w:val="28"/>
+        </w:rPr>
+      </w:pPr>
+      <w:r>
+        <w:rPr>
+          <w:rFonts w:ascii="Times New Roman" w:hAnsi="Times New Roman" w:cs="Times New Roman"/>
+          <w:sz w:val="28"/>
+          <w:szCs w:val="28"/>
+        </w:rPr>
+        <w:t xml:space="preserve">source </w:t>
+      </w:r>
+      <w:proofErr w:type="spellStart"/>
+      <w:r>
+        <w:rPr>
+          <w:rFonts w:ascii="Times New Roman" w:hAnsi="Times New Roman" w:cs="Times New Roman"/>
+          <w:sz w:val="28"/>
+          <w:szCs w:val="28"/>
+        </w:rPr>
+        <w:t>myenv</w:t>
+      </w:r>
+      <w:proofErr w:type="spellEnd"/>
+      <w:r>
+        <w:rPr>
+          <w:rFonts w:ascii="Times New Roman" w:hAnsi="Times New Roman" w:cs="Times New Roman"/>
+          <w:sz w:val="28"/>
+          <w:szCs w:val="28"/>
+        </w:rPr>
+        <w:t>/bin/activate</w:t>
+      </w:r>
+    </w:p>
+    <w:p>
+      <w:pPr>
+        <w:ind w:left="720"/>
+        <w:rPr>
+          <w:rFonts w:ascii="Times New Roman" w:hAnsi="Times New Roman" w:cs="Times New Roman"/>
+          <w:sz w:val="32"/>
+          <w:szCs w:val="32"/>
+        </w:rPr>
+      </w:pPr>
+    </w:p>
+    <w:p>
+      <w:pPr>
+        <w:rPr>
+          <w:rFonts w:ascii="Times New Roman" w:hAnsi="Times New Roman" w:cs="Times New Roman"/>
+          <w:b/>
+          <w:bCs/>
+          <w:sz w:val="32"/>
+          <w:szCs w:val="32"/>
+        </w:rPr>
+      </w:pPr>
+      <w:r>
+        <w:rPr>
+          <w:rFonts w:ascii="Times New Roman" w:hAnsi="Times New Roman" w:cs="Times New Roman"/>
+          <w:b/>
+          <w:bCs/>
+          <w:sz w:val="32"/>
+          <w:szCs w:val="32"/>
+        </w:rPr>
+        <w:t>Deactivating a Virtual Environment</w:t>
+      </w:r>
+    </w:p>
+    <w:p>
+      <w:pPr>
+        <w:rPr>
+          <w:rFonts w:ascii="Times New Roman" w:hAnsi="Times New Roman" w:cs="Times New Roman"/>
+          <w:sz w:val="32"/>
+          <w:szCs w:val="32"/>
+        </w:rPr>
+      </w:pPr>
+      <w:r>
+        <w:rPr>
+          <w:rFonts w:ascii="Times New Roman" w:hAnsi="Times New Roman" w:cs="Times New Roman"/>
+          <w:sz w:val="32"/>
+          <w:szCs w:val="32"/>
+        </w:rPr>
+        <w:t>Once you’re done, you can deactivate the virtual environment using:</w:t>
+      </w:r>
+    </w:p>
+    <w:p>
+      <w:pPr>
+        <w:rPr>
+          <w:rFonts w:ascii="Times New Roman" w:hAnsi="Times New Roman" w:cs="Times New Roman"/>
+          <w:sz w:val="28"/>
+          <w:szCs w:val="28"/>
+        </w:rPr>
+      </w:pPr>
+      <w:r>
+        <w:rPr>
+          <w:rFonts w:ascii="Times New Roman" w:hAnsi="Times New Roman" w:cs="Times New Roman"/>
+          <w:sz w:val="28"/>
+          <w:szCs w:val="28"/>
+        </w:rPr>
+        <w:t>deactivate</w:t>
+      </w:r>
+    </w:p>
+    <w:p>
+      <w:pPr>
+        <w:rPr>
           <w:rFonts w:ascii="Algerian" w:hAnsi="Algerian"/>
           <w:sz w:val="36"/>
           <w:szCs w:val="36"/>
@@ -41,6 +739,7 @@
           <w:sz w:val="36"/>
           <w:szCs w:val="36"/>
         </w:rPr>
+        <w:lastRenderedPageBreak/>
         <w:sym w:font="Symbol" w:char="F0B7"/>
       </w:r>
       <w:r>
@@ -86,6 +785,155 @@
           <w:szCs w:val="36"/>
         </w:rPr>
         <w:t xml:space="preserve"> to create isolated environments.</w:t>
+      </w:r>
+    </w:p>
+    <w:p>
+      <w:pPr>
+        <w:rPr>
+          <w:rFonts w:ascii="Times New Roman" w:hAnsi="Times New Roman" w:cs="Times New Roman"/>
+          <w:sz w:val="32"/>
+          <w:szCs w:val="32"/>
+        </w:rPr>
+      </w:pPr>
+      <w:r>
+        <w:rPr>
+          <w:rFonts w:ascii="Times New Roman" w:hAnsi="Times New Roman" w:cs="Times New Roman"/>
+          <w:sz w:val="32"/>
+          <w:szCs w:val="32"/>
+        </w:rPr>
+        <w:t>We can create isolated environments using this commands:</w:t>
+      </w:r>
+    </w:p>
+    <w:p>
+      <w:pPr>
+        <w:rPr>
+          <w:rFonts w:ascii="Times New Roman" w:hAnsi="Times New Roman" w:cs="Times New Roman"/>
+          <w:sz w:val="28"/>
+          <w:szCs w:val="28"/>
+        </w:rPr>
+      </w:pPr>
+      <w:r>
+        <w:rPr>
+          <w:rFonts w:ascii="Times New Roman" w:hAnsi="Times New Roman" w:cs="Times New Roman"/>
+          <w:sz w:val="28"/>
+          <w:szCs w:val="28"/>
+        </w:rPr>
+        <w:t xml:space="preserve">1) pip install </w:t>
+      </w:r>
+      <w:proofErr w:type="spellStart"/>
+      <w:r>
+        <w:rPr>
+          <w:rFonts w:ascii="Times New Roman" w:hAnsi="Times New Roman" w:cs="Times New Roman"/>
+          <w:sz w:val="28"/>
+          <w:szCs w:val="28"/>
+        </w:rPr>
+        <w:t>virtualenv</w:t>
+      </w:r>
+      <w:proofErr w:type="spellEnd"/>
+      <w:r>
+        <w:rPr>
+          <w:rFonts w:ascii="Times New Roman" w:hAnsi="Times New Roman" w:cs="Times New Roman"/>
+          <w:sz w:val="28"/>
+          <w:szCs w:val="28"/>
+        </w:rPr>
+        <w:t xml:space="preserve">    </w:t>
+      </w:r>
+    </w:p>
+    <w:p>
+      <w:pPr>
+        <w:rPr>
+          <w:rFonts w:ascii="Times New Roman" w:hAnsi="Times New Roman" w:cs="Times New Roman"/>
+          <w:sz w:val="28"/>
+          <w:szCs w:val="28"/>
+        </w:rPr>
+      </w:pPr>
+      <w:r>
+        <w:rPr>
+          <w:rFonts w:ascii="Times New Roman" w:hAnsi="Times New Roman" w:cs="Times New Roman"/>
+          <w:sz w:val="28"/>
+          <w:szCs w:val="28"/>
+        </w:rPr>
+        <w:t xml:space="preserve">2) python -m </w:t>
+      </w:r>
+      <w:proofErr w:type="spellStart"/>
+      <w:r>
+        <w:rPr>
+          <w:rFonts w:ascii="Times New Roman" w:hAnsi="Times New Roman" w:cs="Times New Roman"/>
+          <w:sz w:val="28"/>
+          <w:szCs w:val="28"/>
+        </w:rPr>
+        <w:t>venv</w:t>
+      </w:r>
+      <w:proofErr w:type="spellEnd"/>
+      <w:r>
+        <w:rPr>
+          <w:rFonts w:ascii="Times New Roman" w:hAnsi="Times New Roman" w:cs="Times New Roman"/>
+          <w:sz w:val="28"/>
+          <w:szCs w:val="28"/>
+        </w:rPr>
+        <w:t xml:space="preserve"> "</w:t>
+      </w:r>
+      <w:proofErr w:type="spellStart"/>
+      <w:r>
+        <w:rPr>
+          <w:rFonts w:ascii="Times New Roman" w:hAnsi="Times New Roman" w:cs="Times New Roman"/>
+          <w:sz w:val="28"/>
+          <w:szCs w:val="28"/>
+        </w:rPr>
+        <w:t>myenv</w:t>
+      </w:r>
+      <w:proofErr w:type="spellEnd"/>
+      <w:r>
+        <w:rPr>
+          <w:rFonts w:ascii="Times New Roman" w:hAnsi="Times New Roman" w:cs="Times New Roman"/>
+          <w:sz w:val="28"/>
+          <w:szCs w:val="28"/>
+        </w:rPr>
+        <w:t xml:space="preserve">"    </w:t>
+      </w:r>
+    </w:p>
+    <w:p>
+      <w:pPr>
+        <w:rPr>
+          <w:rFonts w:ascii="Times New Roman" w:hAnsi="Times New Roman" w:cs="Times New Roman"/>
+          <w:sz w:val="28"/>
+          <w:szCs w:val="28"/>
+        </w:rPr>
+      </w:pPr>
+      <w:r>
+        <w:rPr>
+          <w:rFonts w:ascii="Times New Roman" w:hAnsi="Times New Roman" w:cs="Times New Roman"/>
+          <w:sz w:val="28"/>
+          <w:szCs w:val="28"/>
+        </w:rPr>
+        <w:t xml:space="preserve">3) cd </w:t>
+      </w:r>
+      <w:proofErr w:type="spellStart"/>
+      <w:r>
+        <w:rPr>
+          <w:rFonts w:ascii="Times New Roman" w:hAnsi="Times New Roman" w:cs="Times New Roman"/>
+          <w:sz w:val="28"/>
+          <w:szCs w:val="28"/>
+        </w:rPr>
+        <w:t>myenv</w:t>
+      </w:r>
+      <w:proofErr w:type="spellEnd"/>
+    </w:p>
+    <w:p>
+      <w:pPr>
+        <w:rPr>
+          <w:rFonts w:ascii="Times New Roman" w:hAnsi="Times New Roman" w:cs="Times New Roman"/>
+          <w:sz w:val="28"/>
+          <w:szCs w:val="28"/>
+        </w:rPr>
+      </w:pPr>
+      <w:r>
+        <w:rPr>
+          <w:rFonts w:ascii="Times New Roman" w:hAnsi="Times New Roman" w:cs="Times New Roman"/>
+          <w:sz w:val="28"/>
+          <w:szCs w:val="28"/>
+        </w:rPr>
+        <w:t>4) Scripts\activate</w:t>
       </w:r>
     </w:p>
     <w:sectPr>
@@ -96,6 +944,619 @@
     </w:sectPr>
   </w:body>
 </w:document>
+</file>
+
+<file path=word/numbering.xml><?xml version="1.0" encoding="utf-8"?>
+<w:numbering xmlns:wpc="http://schemas.microsoft.com/office/word/2010/wordprocessingCanvas" xmlns:cx="http://schemas.microsoft.com/office/drawing/2014/chartex" xmlns:cx1="http://schemas.microsoft.com/office/drawing/2015/9/8/chartex" xmlns:cx2="http://schemas.microsoft.com/office/drawing/2015/10/21/chartex" xmlns:cx3="http://schemas.microsoft.com/office/drawing/2016/5/9/chartex" xmlns:cx4="http://schemas.microsoft.com/office/drawing/2016/5/10/chartex" xmlns:cx5="http://schemas.microsoft.com/office/drawing/2016/5/11/chartex" xmlns:cx6="http://schemas.microsoft.com/office/drawing/2016/5/12/chartex" xmlns:cx7="http://schemas.microsoft.com/office/drawing/2016/5/13/chartex" xmlns:cx8="http://schemas.microsoft.com/office/drawing/2016/5/14/chartex" xmlns:mc="http://schemas.openxmlformats.org/markup-compatibility/2006" xmlns:aink="http://schemas.microsoft.com/office/drawing/2016/ink" xmlns:am3d="http://schemas.microsoft.com/office/drawing/2017/model3d" xmlns:o="urn:schemas-microsoft-com:office:office" xmlns:oel="http://schemas.microsoft.com/office/2019/extlst" xmlns:r="http://schemas.openxmlformats.org/officeDocument/2006/relationships" xmlns:m="http://schemas.openxmlformats.org/officeDocument/2006/math" xmlns:v="urn:schemas-microsoft-com:vml" xmlns:wp14="http://schemas.microsoft.com/office/word/2010/wordprocessingDrawing" xmlns:wp="http://schemas.openxmlformats.org/drawingml/2006/wordprocessingDrawing" xmlns:w10="urn:schemas-microsoft-com:office:word" xmlns:w="http://schemas.openxmlformats.org/wordprocessingml/2006/main" xmlns:w14="http://schemas.microsoft.com/office/word/2010/wordml" xmlns:w15="http://schemas.microsoft.com/office/word/2012/wordml" xmlns:w16cex="http://schemas.microsoft.com/office/word/2018/wordml/cex" xmlns:w16cid="http://schemas.microsoft.com/office/word/2016/wordml/cid" xmlns:w16="http://schemas.microsoft.com/office/word/2018/wordml" xmlns:w16du="http://schemas.microsoft.com/office/word/2023/wordml/word16du" xmlns:w16sdtdh="http://schemas.microsoft.com/office/word/2020/wordml/sdtdatahash" xmlns:w16se="http://schemas.microsoft.com/office/word/2015/wordml/symex" xmlns:wpg="http://schemas.microsoft.com/office/word/2010/wordprocessingGroup" xmlns:wpi="http://schemas.microsoft.com/office/word/2010/wordprocessingInk" xmlns:wne="http://schemas.microsoft.com/office/word/2006/wordml" xmlns:wps="http://schemas.microsoft.com/office/word/2010/wordprocessingShape" mc:Ignorable="w14 w15 w16se w16cid w16 w16cex w16sdtdh w16du wp14">
+  <w:abstractNum w:abstractNumId="0" w15:restartNumberingAfterBreak="0">
+    <w:nsid w:val="29C76B31"/>
+    <w:multiLevelType w:val="multilevel"/>
+    <w:tmpl w:val="EE56F906"/>
+    <w:lvl w:ilvl="0">
+      <w:start w:val="1"/>
+      <w:numFmt w:val="bullet"/>
+      <w:lvlText w:val=""/>
+      <w:lvlJc w:val="left"/>
+      <w:pPr>
+        <w:tabs>
+          <w:tab w:val="num" w:pos="720"/>
+        </w:tabs>
+        <w:ind w:left="720" w:hanging="360"/>
+      </w:pPr>
+      <w:rPr>
+        <w:rFonts w:ascii="Symbol" w:hAnsi="Symbol" w:hint="default"/>
+        <w:sz w:val="20"/>
+      </w:rPr>
+    </w:lvl>
+    <w:lvl w:ilvl="1" w:tentative="1">
+      <w:start w:val="1"/>
+      <w:numFmt w:val="bullet"/>
+      <w:lvlText w:val="o"/>
+      <w:lvlJc w:val="left"/>
+      <w:pPr>
+        <w:tabs>
+          <w:tab w:val="num" w:pos="1440"/>
+        </w:tabs>
+        <w:ind w:left="1440" w:hanging="360"/>
+      </w:pPr>
+      <w:rPr>
+        <w:rFonts w:ascii="Courier New" w:hAnsi="Courier New" w:hint="default"/>
+        <w:sz w:val="20"/>
+      </w:rPr>
+    </w:lvl>
+    <w:lvl w:ilvl="2" w:tentative="1">
+      <w:start w:val="1"/>
+      <w:numFmt w:val="bullet"/>
+      <w:lvlText w:val=""/>
+      <w:lvlJc w:val="left"/>
+      <w:pPr>
+        <w:tabs>
+          <w:tab w:val="num" w:pos="2160"/>
+        </w:tabs>
+        <w:ind w:left="2160" w:hanging="360"/>
+      </w:pPr>
+      <w:rPr>
+        <w:rFonts w:ascii="Wingdings" w:hAnsi="Wingdings" w:hint="default"/>
+        <w:sz w:val="20"/>
+      </w:rPr>
+    </w:lvl>
+    <w:lvl w:ilvl="3" w:tentative="1">
+      <w:start w:val="1"/>
+      <w:numFmt w:val="bullet"/>
+      <w:lvlText w:val=""/>
+      <w:lvlJc w:val="left"/>
+      <w:pPr>
+        <w:tabs>
+          <w:tab w:val="num" w:pos="2880"/>
+        </w:tabs>
+        <w:ind w:left="2880" w:hanging="360"/>
+      </w:pPr>
+      <w:rPr>
+        <w:rFonts w:ascii="Wingdings" w:hAnsi="Wingdings" w:hint="default"/>
+        <w:sz w:val="20"/>
+      </w:rPr>
+    </w:lvl>
+    <w:lvl w:ilvl="4" w:tentative="1">
+      <w:start w:val="1"/>
+      <w:numFmt w:val="bullet"/>
+      <w:lvlText w:val=""/>
+      <w:lvlJc w:val="left"/>
+      <w:pPr>
+        <w:tabs>
+          <w:tab w:val="num" w:pos="3600"/>
+        </w:tabs>
+        <w:ind w:left="3600" w:hanging="360"/>
+      </w:pPr>
+      <w:rPr>
+        <w:rFonts w:ascii="Wingdings" w:hAnsi="Wingdings" w:hint="default"/>
+        <w:sz w:val="20"/>
+      </w:rPr>
+    </w:lvl>
+    <w:lvl w:ilvl="5" w:tentative="1">
+      <w:start w:val="1"/>
+      <w:numFmt w:val="bullet"/>
+      <w:lvlText w:val=""/>
+      <w:lvlJc w:val="left"/>
+      <w:pPr>
+        <w:tabs>
+          <w:tab w:val="num" w:pos="4320"/>
+        </w:tabs>
+        <w:ind w:left="4320" w:hanging="360"/>
+      </w:pPr>
+      <w:rPr>
+        <w:rFonts w:ascii="Wingdings" w:hAnsi="Wingdings" w:hint="default"/>
+        <w:sz w:val="20"/>
+      </w:rPr>
+    </w:lvl>
+    <w:lvl w:ilvl="6" w:tentative="1">
+      <w:start w:val="1"/>
+      <w:numFmt w:val="bullet"/>
+      <w:lvlText w:val=""/>
+      <w:lvlJc w:val="left"/>
+      <w:pPr>
+        <w:tabs>
+          <w:tab w:val="num" w:pos="5040"/>
+        </w:tabs>
+        <w:ind w:left="5040" w:hanging="360"/>
+      </w:pPr>
+      <w:rPr>
+        <w:rFonts w:ascii="Wingdings" w:hAnsi="Wingdings" w:hint="default"/>
+        <w:sz w:val="20"/>
+      </w:rPr>
+    </w:lvl>
+    <w:lvl w:ilvl="7" w:tentative="1">
+      <w:start w:val="1"/>
+      <w:numFmt w:val="bullet"/>
+      <w:lvlText w:val=""/>
+      <w:lvlJc w:val="left"/>
+      <w:pPr>
+        <w:tabs>
+          <w:tab w:val="num" w:pos="5760"/>
+        </w:tabs>
+        <w:ind w:left="5760" w:hanging="360"/>
+      </w:pPr>
+      <w:rPr>
+        <w:rFonts w:ascii="Wingdings" w:hAnsi="Wingdings" w:hint="default"/>
+        <w:sz w:val="20"/>
+      </w:rPr>
+    </w:lvl>
+    <w:lvl w:ilvl="8" w:tentative="1">
+      <w:start w:val="1"/>
+      <w:numFmt w:val="bullet"/>
+      <w:lvlText w:val=""/>
+      <w:lvlJc w:val="left"/>
+      <w:pPr>
+        <w:tabs>
+          <w:tab w:val="num" w:pos="6480"/>
+        </w:tabs>
+        <w:ind w:left="6480" w:hanging="360"/>
+      </w:pPr>
+      <w:rPr>
+        <w:rFonts w:ascii="Wingdings" w:hAnsi="Wingdings" w:hint="default"/>
+        <w:sz w:val="20"/>
+      </w:rPr>
+    </w:lvl>
+  </w:abstractNum>
+  <w:abstractNum w:abstractNumId="1" w15:restartNumberingAfterBreak="0">
+    <w:nsid w:val="54E64992"/>
+    <w:multiLevelType w:val="multilevel"/>
+    <w:tmpl w:val="4B569DDC"/>
+    <w:lvl w:ilvl="0">
+      <w:start w:val="1"/>
+      <w:numFmt w:val="bullet"/>
+      <w:lvlText w:val=""/>
+      <w:lvlJc w:val="left"/>
+      <w:pPr>
+        <w:tabs>
+          <w:tab w:val="num" w:pos="720"/>
+        </w:tabs>
+        <w:ind w:left="720" w:hanging="360"/>
+      </w:pPr>
+      <w:rPr>
+        <w:rFonts w:ascii="Symbol" w:hAnsi="Symbol" w:hint="default"/>
+        <w:sz w:val="20"/>
+      </w:rPr>
+    </w:lvl>
+    <w:lvl w:ilvl="1" w:tentative="1">
+      <w:start w:val="1"/>
+      <w:numFmt w:val="bullet"/>
+      <w:lvlText w:val="o"/>
+      <w:lvlJc w:val="left"/>
+      <w:pPr>
+        <w:tabs>
+          <w:tab w:val="num" w:pos="1440"/>
+        </w:tabs>
+        <w:ind w:left="1440" w:hanging="360"/>
+      </w:pPr>
+      <w:rPr>
+        <w:rFonts w:ascii="Courier New" w:hAnsi="Courier New" w:hint="default"/>
+        <w:sz w:val="20"/>
+      </w:rPr>
+    </w:lvl>
+    <w:lvl w:ilvl="2" w:tentative="1">
+      <w:start w:val="1"/>
+      <w:numFmt w:val="bullet"/>
+      <w:lvlText w:val=""/>
+      <w:lvlJc w:val="left"/>
+      <w:pPr>
+        <w:tabs>
+          <w:tab w:val="num" w:pos="2160"/>
+        </w:tabs>
+        <w:ind w:left="2160" w:hanging="360"/>
+      </w:pPr>
+      <w:rPr>
+        <w:rFonts w:ascii="Wingdings" w:hAnsi="Wingdings" w:hint="default"/>
+        <w:sz w:val="20"/>
+      </w:rPr>
+    </w:lvl>
+    <w:lvl w:ilvl="3" w:tentative="1">
+      <w:start w:val="1"/>
+      <w:numFmt w:val="bullet"/>
+      <w:lvlText w:val=""/>
+      <w:lvlJc w:val="left"/>
+      <w:pPr>
+        <w:tabs>
+          <w:tab w:val="num" w:pos="2880"/>
+        </w:tabs>
+        <w:ind w:left="2880" w:hanging="360"/>
+      </w:pPr>
+      <w:rPr>
+        <w:rFonts w:ascii="Wingdings" w:hAnsi="Wingdings" w:hint="default"/>
+        <w:sz w:val="20"/>
+      </w:rPr>
+    </w:lvl>
+    <w:lvl w:ilvl="4" w:tentative="1">
+      <w:start w:val="1"/>
+      <w:numFmt w:val="bullet"/>
+      <w:lvlText w:val=""/>
+      <w:lvlJc w:val="left"/>
+      <w:pPr>
+        <w:tabs>
+          <w:tab w:val="num" w:pos="3600"/>
+        </w:tabs>
+        <w:ind w:left="3600" w:hanging="360"/>
+      </w:pPr>
+      <w:rPr>
+        <w:rFonts w:ascii="Wingdings" w:hAnsi="Wingdings" w:hint="default"/>
+        <w:sz w:val="20"/>
+      </w:rPr>
+    </w:lvl>
+    <w:lvl w:ilvl="5" w:tentative="1">
+      <w:start w:val="1"/>
+      <w:numFmt w:val="bullet"/>
+      <w:lvlText w:val=""/>
+      <w:lvlJc w:val="left"/>
+      <w:pPr>
+        <w:tabs>
+          <w:tab w:val="num" w:pos="4320"/>
+        </w:tabs>
+        <w:ind w:left="4320" w:hanging="360"/>
+      </w:pPr>
+      <w:rPr>
+        <w:rFonts w:ascii="Wingdings" w:hAnsi="Wingdings" w:hint="default"/>
+        <w:sz w:val="20"/>
+      </w:rPr>
+    </w:lvl>
+    <w:lvl w:ilvl="6" w:tentative="1">
+      <w:start w:val="1"/>
+      <w:numFmt w:val="bullet"/>
+      <w:lvlText w:val=""/>
+      <w:lvlJc w:val="left"/>
+      <w:pPr>
+        <w:tabs>
+          <w:tab w:val="num" w:pos="5040"/>
+        </w:tabs>
+        <w:ind w:left="5040" w:hanging="360"/>
+      </w:pPr>
+      <w:rPr>
+        <w:rFonts w:ascii="Wingdings" w:hAnsi="Wingdings" w:hint="default"/>
+        <w:sz w:val="20"/>
+      </w:rPr>
+    </w:lvl>
+    <w:lvl w:ilvl="7" w:tentative="1">
+      <w:start w:val="1"/>
+      <w:numFmt w:val="bullet"/>
+      <w:lvlText w:val=""/>
+      <w:lvlJc w:val="left"/>
+      <w:pPr>
+        <w:tabs>
+          <w:tab w:val="num" w:pos="5760"/>
+        </w:tabs>
+        <w:ind w:left="5760" w:hanging="360"/>
+      </w:pPr>
+      <w:rPr>
+        <w:rFonts w:ascii="Wingdings" w:hAnsi="Wingdings" w:hint="default"/>
+        <w:sz w:val="20"/>
+      </w:rPr>
+    </w:lvl>
+    <w:lvl w:ilvl="8" w:tentative="1">
+      <w:start w:val="1"/>
+      <w:numFmt w:val="bullet"/>
+      <w:lvlText w:val=""/>
+      <w:lvlJc w:val="left"/>
+      <w:pPr>
+        <w:tabs>
+          <w:tab w:val="num" w:pos="6480"/>
+        </w:tabs>
+        <w:ind w:left="6480" w:hanging="360"/>
+      </w:pPr>
+      <w:rPr>
+        <w:rFonts w:ascii="Wingdings" w:hAnsi="Wingdings" w:hint="default"/>
+        <w:sz w:val="20"/>
+      </w:rPr>
+    </w:lvl>
+  </w:abstractNum>
+  <w:abstractNum w:abstractNumId="2" w15:restartNumberingAfterBreak="0">
+    <w:nsid w:val="67752DF4"/>
+    <w:multiLevelType w:val="multilevel"/>
+    <w:tmpl w:val="6B2E28CC"/>
+    <w:lvl w:ilvl="0">
+      <w:start w:val="1"/>
+      <w:numFmt w:val="bullet"/>
+      <w:lvlText w:val=""/>
+      <w:lvlJc w:val="left"/>
+      <w:pPr>
+        <w:tabs>
+          <w:tab w:val="num" w:pos="720"/>
+        </w:tabs>
+        <w:ind w:left="720" w:hanging="360"/>
+      </w:pPr>
+      <w:rPr>
+        <w:rFonts w:ascii="Symbol" w:hAnsi="Symbol" w:hint="default"/>
+        <w:sz w:val="20"/>
+      </w:rPr>
+    </w:lvl>
+    <w:lvl w:ilvl="1" w:tentative="1">
+      <w:start w:val="1"/>
+      <w:numFmt w:val="bullet"/>
+      <w:lvlText w:val="o"/>
+      <w:lvlJc w:val="left"/>
+      <w:pPr>
+        <w:tabs>
+          <w:tab w:val="num" w:pos="1440"/>
+        </w:tabs>
+        <w:ind w:left="1440" w:hanging="360"/>
+      </w:pPr>
+      <w:rPr>
+        <w:rFonts w:ascii="Courier New" w:hAnsi="Courier New" w:hint="default"/>
+        <w:sz w:val="20"/>
+      </w:rPr>
+    </w:lvl>
+    <w:lvl w:ilvl="2" w:tentative="1">
+      <w:start w:val="1"/>
+      <w:numFmt w:val="bullet"/>
+      <w:lvlText w:val=""/>
+      <w:lvlJc w:val="left"/>
+      <w:pPr>
+        <w:tabs>
+          <w:tab w:val="num" w:pos="2160"/>
+        </w:tabs>
+        <w:ind w:left="2160" w:hanging="360"/>
+      </w:pPr>
+      <w:rPr>
+        <w:rFonts w:ascii="Wingdings" w:hAnsi="Wingdings" w:hint="default"/>
+        <w:sz w:val="20"/>
+      </w:rPr>
+    </w:lvl>
+    <w:lvl w:ilvl="3" w:tentative="1">
+      <w:start w:val="1"/>
+      <w:numFmt w:val="bullet"/>
+      <w:lvlText w:val=""/>
+      <w:lvlJc w:val="left"/>
+      <w:pPr>
+        <w:tabs>
+          <w:tab w:val="num" w:pos="2880"/>
+        </w:tabs>
+        <w:ind w:left="2880" w:hanging="360"/>
+      </w:pPr>
+      <w:rPr>
+        <w:rFonts w:ascii="Wingdings" w:hAnsi="Wingdings" w:hint="default"/>
+        <w:sz w:val="20"/>
+      </w:rPr>
+    </w:lvl>
+    <w:lvl w:ilvl="4" w:tentative="1">
+      <w:start w:val="1"/>
+      <w:numFmt w:val="bullet"/>
+      <w:lvlText w:val=""/>
+      <w:lvlJc w:val="left"/>
+      <w:pPr>
+        <w:tabs>
+          <w:tab w:val="num" w:pos="3600"/>
+        </w:tabs>
+        <w:ind w:left="3600" w:hanging="360"/>
+      </w:pPr>
+      <w:rPr>
+        <w:rFonts w:ascii="Wingdings" w:hAnsi="Wingdings" w:hint="default"/>
+        <w:sz w:val="20"/>
+      </w:rPr>
+    </w:lvl>
+    <w:lvl w:ilvl="5" w:tentative="1">
+      <w:start w:val="1"/>
+      <w:numFmt w:val="bullet"/>
+      <w:lvlText w:val=""/>
+      <w:lvlJc w:val="left"/>
+      <w:pPr>
+        <w:tabs>
+          <w:tab w:val="num" w:pos="4320"/>
+        </w:tabs>
+        <w:ind w:left="4320" w:hanging="360"/>
+      </w:pPr>
+      <w:rPr>
+        <w:rFonts w:ascii="Wingdings" w:hAnsi="Wingdings" w:hint="default"/>
+        <w:sz w:val="20"/>
+      </w:rPr>
+    </w:lvl>
+    <w:lvl w:ilvl="6" w:tentative="1">
+      <w:start w:val="1"/>
+      <w:numFmt w:val="bullet"/>
+      <w:lvlText w:val=""/>
+      <w:lvlJc w:val="left"/>
+      <w:pPr>
+        <w:tabs>
+          <w:tab w:val="num" w:pos="5040"/>
+        </w:tabs>
+        <w:ind w:left="5040" w:hanging="360"/>
+      </w:pPr>
+      <w:rPr>
+        <w:rFonts w:ascii="Wingdings" w:hAnsi="Wingdings" w:hint="default"/>
+        <w:sz w:val="20"/>
+      </w:rPr>
+    </w:lvl>
+    <w:lvl w:ilvl="7" w:tentative="1">
+      <w:start w:val="1"/>
+      <w:numFmt w:val="bullet"/>
+      <w:lvlText w:val=""/>
+      <w:lvlJc w:val="left"/>
+      <w:pPr>
+        <w:tabs>
+          <w:tab w:val="num" w:pos="5760"/>
+        </w:tabs>
+        <w:ind w:left="5760" w:hanging="360"/>
+      </w:pPr>
+      <w:rPr>
+        <w:rFonts w:ascii="Wingdings" w:hAnsi="Wingdings" w:hint="default"/>
+        <w:sz w:val="20"/>
+      </w:rPr>
+    </w:lvl>
+    <w:lvl w:ilvl="8" w:tentative="1">
+      <w:start w:val="1"/>
+      <w:numFmt w:val="bullet"/>
+      <w:lvlText w:val=""/>
+      <w:lvlJc w:val="left"/>
+      <w:pPr>
+        <w:tabs>
+          <w:tab w:val="num" w:pos="6480"/>
+        </w:tabs>
+        <w:ind w:left="6480" w:hanging="360"/>
+      </w:pPr>
+      <w:rPr>
+        <w:rFonts w:ascii="Wingdings" w:hAnsi="Wingdings" w:hint="default"/>
+        <w:sz w:val="20"/>
+      </w:rPr>
+    </w:lvl>
+  </w:abstractNum>
+  <w:abstractNum w:abstractNumId="3" w15:restartNumberingAfterBreak="0">
+    <w:nsid w:val="70C9237B"/>
+    <w:multiLevelType w:val="multilevel"/>
+    <w:tmpl w:val="AA90F4CE"/>
+    <w:lvl w:ilvl="0">
+      <w:start w:val="1"/>
+      <w:numFmt w:val="bullet"/>
+      <w:lvlText w:val=""/>
+      <w:lvlJc w:val="left"/>
+      <w:pPr>
+        <w:tabs>
+          <w:tab w:val="num" w:pos="720"/>
+        </w:tabs>
+        <w:ind w:left="720" w:hanging="360"/>
+      </w:pPr>
+      <w:rPr>
+        <w:rFonts w:ascii="Symbol" w:hAnsi="Symbol" w:hint="default"/>
+        <w:sz w:val="20"/>
+      </w:rPr>
+    </w:lvl>
+    <w:lvl w:ilvl="1" w:tentative="1">
+      <w:start w:val="1"/>
+      <w:numFmt w:val="bullet"/>
+      <w:lvlText w:val="o"/>
+      <w:lvlJc w:val="left"/>
+      <w:pPr>
+        <w:tabs>
+          <w:tab w:val="num" w:pos="1440"/>
+        </w:tabs>
+        <w:ind w:left="1440" w:hanging="360"/>
+      </w:pPr>
+      <w:rPr>
+        <w:rFonts w:ascii="Courier New" w:hAnsi="Courier New" w:hint="default"/>
+        <w:sz w:val="20"/>
+      </w:rPr>
+    </w:lvl>
+    <w:lvl w:ilvl="2" w:tentative="1">
+      <w:start w:val="1"/>
+      <w:numFmt w:val="bullet"/>
+      <w:lvlText w:val=""/>
+      <w:lvlJc w:val="left"/>
+      <w:pPr>
+        <w:tabs>
+          <w:tab w:val="num" w:pos="2160"/>
+        </w:tabs>
+        <w:ind w:left="2160" w:hanging="360"/>
+      </w:pPr>
+      <w:rPr>
+        <w:rFonts w:ascii="Wingdings" w:hAnsi="Wingdings" w:hint="default"/>
+        <w:sz w:val="20"/>
+      </w:rPr>
+    </w:lvl>
+    <w:lvl w:ilvl="3" w:tentative="1">
+      <w:start w:val="1"/>
+      <w:numFmt w:val="bullet"/>
+      <w:lvlText w:val=""/>
+      <w:lvlJc w:val="left"/>
+      <w:pPr>
+        <w:tabs>
+          <w:tab w:val="num" w:pos="2880"/>
+        </w:tabs>
+        <w:ind w:left="2880" w:hanging="360"/>
+      </w:pPr>
+      <w:rPr>
+        <w:rFonts w:ascii="Wingdings" w:hAnsi="Wingdings" w:hint="default"/>
+        <w:sz w:val="20"/>
+      </w:rPr>
+    </w:lvl>
+    <w:lvl w:ilvl="4" w:tentative="1">
+      <w:start w:val="1"/>
+      <w:numFmt w:val="bullet"/>
+      <w:lvlText w:val=""/>
+      <w:lvlJc w:val="left"/>
+      <w:pPr>
+        <w:tabs>
+          <w:tab w:val="num" w:pos="3600"/>
+        </w:tabs>
+        <w:ind w:left="3600" w:hanging="360"/>
+      </w:pPr>
+      <w:rPr>
+        <w:rFonts w:ascii="Wingdings" w:hAnsi="Wingdings" w:hint="default"/>
+        <w:sz w:val="20"/>
+      </w:rPr>
+    </w:lvl>
+    <w:lvl w:ilvl="5" w:tentative="1">
+      <w:start w:val="1"/>
+      <w:numFmt w:val="bullet"/>
+      <w:lvlText w:val=""/>
+      <w:lvlJc w:val="left"/>
+      <w:pPr>
+        <w:tabs>
+          <w:tab w:val="num" w:pos="4320"/>
+        </w:tabs>
+        <w:ind w:left="4320" w:hanging="360"/>
+      </w:pPr>
+      <w:rPr>
+        <w:rFonts w:ascii="Wingdings" w:hAnsi="Wingdings" w:hint="default"/>
+        <w:sz w:val="20"/>
+      </w:rPr>
+    </w:lvl>
+    <w:lvl w:ilvl="6" w:tentative="1">
+      <w:start w:val="1"/>
+      <w:numFmt w:val="bullet"/>
+      <w:lvlText w:val=""/>
+      <w:lvlJc w:val="left"/>
+      <w:pPr>
+        <w:tabs>
+          <w:tab w:val="num" w:pos="5040"/>
+        </w:tabs>
+        <w:ind w:left="5040" w:hanging="360"/>
+      </w:pPr>
+      <w:rPr>
+        <w:rFonts w:ascii="Wingdings" w:hAnsi="Wingdings" w:hint="default"/>
+        <w:sz w:val="20"/>
+      </w:rPr>
+    </w:lvl>
+    <w:lvl w:ilvl="7" w:tentative="1">
+      <w:start w:val="1"/>
+      <w:numFmt w:val="bullet"/>
+      <w:lvlText w:val=""/>
+      <w:lvlJc w:val="left"/>
+      <w:pPr>
+        <w:tabs>
+          <w:tab w:val="num" w:pos="5760"/>
+        </w:tabs>
+        <w:ind w:left="5760" w:hanging="360"/>
+      </w:pPr>
+      <w:rPr>
+        <w:rFonts w:ascii="Wingdings" w:hAnsi="Wingdings" w:hint="default"/>
+        <w:sz w:val="20"/>
+      </w:rPr>
+    </w:lvl>
+    <w:lvl w:ilvl="8" w:tentative="1">
+      <w:start w:val="1"/>
+      <w:numFmt w:val="bullet"/>
+      <w:lvlText w:val=""/>
+      <w:lvlJc w:val="left"/>
+      <w:pPr>
+        <w:tabs>
+          <w:tab w:val="num" w:pos="6480"/>
+        </w:tabs>
+        <w:ind w:left="6480" w:hanging="360"/>
+      </w:pPr>
+      <w:rPr>
+        <w:rFonts w:ascii="Wingdings" w:hAnsi="Wingdings" w:hint="default"/>
+        <w:sz w:val="20"/>
+      </w:rPr>
+    </w:lvl>
+  </w:abstractNum>
+  <w:num w:numId="1" w16cid:durableId="66223643">
+    <w:abstractNumId w:val="3"/>
+  </w:num>
+  <w:num w:numId="2" w16cid:durableId="311835704">
+    <w:abstractNumId w:val="0"/>
+  </w:num>
+  <w:num w:numId="3" w16cid:durableId="1265847045">
+    <w:abstractNumId w:val="2"/>
+  </w:num>
+  <w:num w:numId="4" w16cid:durableId="1397164592">
+    <w:abstractNumId w:val="1"/>
+  </w:num>
+</w:numbering>
 </file>
 
 <file path=word/styles.xml><?xml version="1.0" encoding="utf-8"?>
